--- a/doc/Linux/Linux网络配置.docx
+++ b/doc/Linux/Linux网络配置.docx
@@ -9,17 +9,33 @@
           <w:rFonts w:ascii="Times New Roman" w:eastAsia="宋体" w:hAnsi="Times New Roman"/>
         </w:rPr>
       </w:pPr>
+      <w:proofErr w:type="spellStart"/>
       <w:r>
         <w:rPr>
           <w:rFonts w:ascii="Times New Roman" w:eastAsia="宋体" w:hAnsi="Times New Roman"/>
         </w:rPr>
         <w:t>linux</w:t>
       </w:r>
-      <w:r>
-        <w:rPr>
-          <w:rFonts w:ascii="Times New Roman" w:eastAsia="宋体" w:hAnsi="Times New Roman"/>
-        </w:rPr>
-        <w:t>中网络配文件的存放地</w:t>
+      <w:proofErr w:type="spellEnd"/>
+      <w:r>
+        <w:rPr>
+          <w:rFonts w:ascii="Times New Roman" w:eastAsia="宋体" w:hAnsi="Times New Roman"/>
+        </w:rPr>
+        <w:t>中网络</w:t>
+      </w:r>
+      <w:proofErr w:type="gramStart"/>
+      <w:r>
+        <w:rPr>
+          <w:rFonts w:ascii="Times New Roman" w:eastAsia="宋体" w:hAnsi="Times New Roman"/>
+        </w:rPr>
+        <w:t>配文件</w:t>
+      </w:r>
+      <w:proofErr w:type="gramEnd"/>
+      <w:r>
+        <w:rPr>
+          <w:rFonts w:ascii="Times New Roman" w:eastAsia="宋体" w:hAnsi="Times New Roman"/>
+        </w:rPr>
+        <w:t>的存放地</w:t>
       </w:r>
       <w:r>
         <w:rPr>
@@ -44,27 +60,97 @@
         <w:rPr>
           <w:rFonts w:ascii="Times New Roman" w:eastAsia="宋体" w:hAnsi="Times New Roman"/>
         </w:rPr>
-        <w:t>: /etc/sysconfig/network scripts/ifcfg- eth0</w:t>
-      </w:r>
-    </w:p>
-    <w:p>
-      <w:pPr>
-        <w:rPr>
-          <w:rFonts w:ascii="Times New Roman" w:eastAsia="宋体" w:hAnsi="Times New Roman"/>
-        </w:rPr>
-      </w:pPr>
-    </w:p>
-    <w:p>
-      <w:pPr>
-        <w:rPr>
-          <w:rFonts w:ascii="Times New Roman" w:eastAsia="宋体" w:hAnsi="Times New Roman"/>
-        </w:rPr>
-      </w:pPr>
-      <w:r>
-        <w:rPr>
-          <w:rFonts w:ascii="Times New Roman" w:eastAsia="宋体" w:hAnsi="Times New Roman"/>
-        </w:rPr>
-        <w:t>#vi /etc/sysconfig/network-scripts/ifg-eth0</w:t>
+        <w:t>: /</w:t>
+      </w:r>
+      <w:proofErr w:type="spellStart"/>
+      <w:r>
+        <w:rPr>
+          <w:rFonts w:ascii="Times New Roman" w:eastAsia="宋体" w:hAnsi="Times New Roman"/>
+        </w:rPr>
+        <w:t>etc</w:t>
+      </w:r>
+      <w:proofErr w:type="spellEnd"/>
+      <w:r>
+        <w:rPr>
+          <w:rFonts w:ascii="Times New Roman" w:eastAsia="宋体" w:hAnsi="Times New Roman"/>
+        </w:rPr>
+        <w:t>/</w:t>
+      </w:r>
+      <w:proofErr w:type="spellStart"/>
+      <w:r>
+        <w:rPr>
+          <w:rFonts w:ascii="Times New Roman" w:eastAsia="宋体" w:hAnsi="Times New Roman"/>
+        </w:rPr>
+        <w:t>sysconfig</w:t>
+      </w:r>
+      <w:proofErr w:type="spellEnd"/>
+      <w:r>
+        <w:rPr>
+          <w:rFonts w:ascii="Times New Roman" w:eastAsia="宋体" w:hAnsi="Times New Roman"/>
+        </w:rPr>
+        <w:t>/network scripts/</w:t>
+      </w:r>
+      <w:proofErr w:type="spellStart"/>
+      <w:r>
+        <w:rPr>
+          <w:rFonts w:ascii="Times New Roman" w:eastAsia="宋体" w:hAnsi="Times New Roman"/>
+        </w:rPr>
+        <w:t>ifcfg</w:t>
+      </w:r>
+      <w:proofErr w:type="spellEnd"/>
+      <w:r>
+        <w:rPr>
+          <w:rFonts w:ascii="Times New Roman" w:eastAsia="宋体" w:hAnsi="Times New Roman"/>
+        </w:rPr>
+        <w:t>- eth0</w:t>
+      </w:r>
+    </w:p>
+    <w:p>
+      <w:pPr>
+        <w:rPr>
+          <w:rFonts w:ascii="Times New Roman" w:eastAsia="宋体" w:hAnsi="Times New Roman"/>
+        </w:rPr>
+      </w:pPr>
+    </w:p>
+    <w:p>
+      <w:pPr>
+        <w:rPr>
+          <w:rFonts w:ascii="Times New Roman" w:eastAsia="宋体" w:hAnsi="Times New Roman"/>
+        </w:rPr>
+      </w:pPr>
+      <w:r>
+        <w:rPr>
+          <w:rFonts w:ascii="Times New Roman" w:eastAsia="宋体" w:hAnsi="Times New Roman"/>
+        </w:rPr>
+        <w:t>#vi /</w:t>
+      </w:r>
+      <w:proofErr w:type="spellStart"/>
+      <w:r>
+        <w:rPr>
+          <w:rFonts w:ascii="Times New Roman" w:eastAsia="宋体" w:hAnsi="Times New Roman"/>
+        </w:rPr>
+        <w:t>etc</w:t>
+      </w:r>
+      <w:proofErr w:type="spellEnd"/>
+      <w:r>
+        <w:rPr>
+          <w:rFonts w:ascii="Times New Roman" w:eastAsia="宋体" w:hAnsi="Times New Roman"/>
+        </w:rPr>
+        <w:t>/</w:t>
+      </w:r>
+      <w:proofErr w:type="spellStart"/>
+      <w:r>
+        <w:rPr>
+          <w:rFonts w:ascii="Times New Roman" w:eastAsia="宋体" w:hAnsi="Times New Roman"/>
+        </w:rPr>
+        <w:t>sysconfig</w:t>
+      </w:r>
+      <w:proofErr w:type="spellEnd"/>
+      <w:r>
+        <w:rPr>
+          <w:rFonts w:ascii="Times New Roman" w:eastAsia="宋体" w:hAnsi="Times New Roman"/>
+        </w:rPr>
+        <w:t>/network-scripts/ifg-eth0</w:t>
       </w:r>
     </w:p>
     <w:p>
@@ -128,164 +214,220 @@
     <w:p>
       <w:pPr>
         <w:rPr>
+          <w:rFonts w:ascii="Times New Roman" w:eastAsia="宋体" w:hAnsi="Times New Roman"/>
+        </w:rPr>
+      </w:pPr>
+    </w:p>
+    <w:p>
+      <w:pPr>
+        <w:rPr>
+          <w:rFonts w:ascii="Times New Roman" w:eastAsia="宋体" w:hAnsi="Times New Roman"/>
+        </w:rPr>
+      </w:pPr>
+      <w:r>
+        <w:rPr>
           <w:rFonts w:ascii="Times New Roman" w:eastAsia="宋体" w:hAnsi="Times New Roman" w:hint="eastAsia"/>
         </w:rPr>
-      </w:pPr>
-    </w:p>
-    <w:p>
-      <w:pPr>
-        <w:rPr>
-          <w:rFonts w:ascii="Times New Roman" w:eastAsia="宋体" w:hAnsi="Times New Roman"/>
-        </w:rPr>
-      </w:pPr>
+        <w:t>操作步骤</w:t>
+      </w:r>
+      <w:r>
+        <w:rPr>
+          <w:rFonts w:ascii="Times New Roman" w:eastAsia="宋体" w:hAnsi="Times New Roman"/>
+        </w:rPr>
+        <w:t>:</w:t>
+      </w:r>
+    </w:p>
+    <w:p>
+      <w:pPr>
+        <w:rPr>
+          <w:rFonts w:ascii="Times New Roman" w:eastAsia="宋体" w:hAnsi="Times New Roman"/>
+        </w:rPr>
+      </w:pPr>
+    </w:p>
+    <w:p>
+      <w:pPr>
+        <w:rPr>
+          <w:rFonts w:ascii="Times New Roman" w:eastAsia="宋体" w:hAnsi="Times New Roman"/>
+        </w:rPr>
+      </w:pPr>
+      <w:r>
+        <w:rPr>
+          <w:rFonts w:ascii="Times New Roman" w:eastAsia="宋体" w:hAnsi="Times New Roman"/>
+        </w:rPr>
+        <w:t>1) # vi /</w:t>
+      </w:r>
+      <w:proofErr w:type="spellStart"/>
+      <w:r>
+        <w:rPr>
+          <w:rFonts w:ascii="Times New Roman" w:eastAsia="宋体" w:hAnsi="Times New Roman"/>
+        </w:rPr>
+        <w:t>etc</w:t>
+      </w:r>
+      <w:proofErr w:type="spellEnd"/>
+      <w:r>
+        <w:rPr>
+          <w:rFonts w:ascii="Times New Roman" w:eastAsia="宋体" w:hAnsi="Times New Roman"/>
+        </w:rPr>
+        <w:t>/</w:t>
+      </w:r>
+      <w:proofErr w:type="spellStart"/>
+      <w:r>
+        <w:rPr>
+          <w:rFonts w:ascii="Times New Roman" w:eastAsia="宋体" w:hAnsi="Times New Roman"/>
+        </w:rPr>
+        <w:t>sysconfig</w:t>
+      </w:r>
+      <w:proofErr w:type="spellEnd"/>
+      <w:r>
+        <w:rPr>
+          <w:rFonts w:ascii="Times New Roman" w:eastAsia="宋体" w:hAnsi="Times New Roman"/>
+        </w:rPr>
+        <w:t>/network- scripts/ifcfg-et</w:t>
+      </w:r>
       <w:r>
         <w:rPr>
           <w:rFonts w:ascii="Times New Roman" w:eastAsia="宋体" w:hAnsi="Times New Roman" w:hint="eastAsia"/>
         </w:rPr>
-        <w:t>操作步骤</w:t>
-      </w:r>
-      <w:r>
-        <w:rPr>
-          <w:rFonts w:ascii="Times New Roman" w:eastAsia="宋体" w:hAnsi="Times New Roman"/>
-        </w:rPr>
-        <w:t>:</w:t>
-      </w:r>
-    </w:p>
-    <w:p>
-      <w:pPr>
-        <w:rPr>
-          <w:rFonts w:ascii="Times New Roman" w:eastAsia="宋体" w:hAnsi="Times New Roman"/>
-        </w:rPr>
-      </w:pPr>
-    </w:p>
-    <w:p>
-      <w:pPr>
-        <w:rPr>
-          <w:rFonts w:ascii="Times New Roman" w:eastAsia="宋体" w:hAnsi="Times New Roman"/>
-        </w:rPr>
-      </w:pPr>
-      <w:r>
-        <w:rPr>
-          <w:rFonts w:ascii="Times New Roman" w:eastAsia="宋体" w:hAnsi="Times New Roman"/>
-        </w:rPr>
-        <w:t>1) # vi /etc/sysconfig/network- scripts/ifcfg-et</w:t>
+        <w:t>h</w:t>
+      </w:r>
+      <w:r>
+        <w:rPr>
+          <w:rFonts w:ascii="Times New Roman" w:eastAsia="宋体" w:hAnsi="Times New Roman"/>
+        </w:rPr>
+        <w:t>0</w:t>
+      </w:r>
+    </w:p>
+    <w:p>
+      <w:pPr>
+        <w:rPr>
+          <w:rFonts w:ascii="Times New Roman" w:eastAsia="宋体" w:hAnsi="Times New Roman"/>
+        </w:rPr>
+      </w:pPr>
+      <w:r>
+        <w:rPr>
+          <w:rFonts w:ascii="Times New Roman" w:eastAsia="宋体" w:hAnsi="Times New Roman"/>
+        </w:rPr>
+        <w:t>2)</w:t>
+      </w:r>
+      <w:r>
+        <w:rPr>
+          <w:rFonts w:ascii="Times New Roman" w:eastAsia="宋体" w:hAnsi="Times New Roman"/>
+        </w:rPr>
+        <w:t>修改</w:t>
+      </w:r>
+      <w:r>
+        <w:rPr>
+          <w:rFonts w:ascii="Times New Roman" w:eastAsia="宋体" w:hAnsi="Times New Roman"/>
+        </w:rPr>
+        <w:t>ONBOOT=yes</w:t>
+      </w:r>
+      <w:r>
+        <w:rPr>
+          <w:rFonts w:ascii="Times New Roman" w:eastAsia="宋体" w:hAnsi="Times New Roman"/>
+        </w:rPr>
+        <w:t>即可。</w:t>
       </w:r>
       <w:r>
         <w:rPr>
           <w:rFonts w:ascii="Times New Roman" w:eastAsia="宋体" w:hAnsi="Times New Roman" w:hint="eastAsia"/>
         </w:rPr>
-        <w:t>h</w:t>
-      </w:r>
-      <w:r>
-        <w:rPr>
-          <w:rFonts w:ascii="Times New Roman" w:eastAsia="宋体" w:hAnsi="Times New Roman"/>
-        </w:rPr>
-        <w:t>0</w:t>
-      </w:r>
-    </w:p>
-    <w:p>
-      <w:pPr>
-        <w:rPr>
-          <w:rFonts w:ascii="Times New Roman" w:eastAsia="宋体" w:hAnsi="Times New Roman"/>
-        </w:rPr>
-      </w:pPr>
-      <w:r>
-        <w:rPr>
-          <w:rFonts w:ascii="Times New Roman" w:eastAsia="宋体" w:hAnsi="Times New Roman"/>
-        </w:rPr>
-        <w:t>2)</w:t>
-      </w:r>
-      <w:r>
-        <w:rPr>
-          <w:rFonts w:ascii="Times New Roman" w:eastAsia="宋体" w:hAnsi="Times New Roman"/>
-        </w:rPr>
-        <w:t>修改</w:t>
-      </w:r>
-      <w:r>
-        <w:rPr>
-          <w:rFonts w:ascii="Times New Roman" w:eastAsia="宋体" w:hAnsi="Times New Roman"/>
-        </w:rPr>
-        <w:t>ONBOOT=yes</w:t>
-      </w:r>
-      <w:r>
-        <w:rPr>
-          <w:rFonts w:ascii="Times New Roman" w:eastAsia="宋体" w:hAnsi="Times New Roman"/>
-        </w:rPr>
-        <w:t>即可。</w:t>
-      </w:r>
+        <w:t xml:space="preserve"> </w:t>
+      </w:r>
+      <w:r>
+        <w:rPr>
+          <w:rFonts w:ascii="Times New Roman" w:eastAsia="宋体" w:hAnsi="Times New Roman"/>
+        </w:rPr>
+        <w:t xml:space="preserve"> </w:t>
+      </w:r>
+      <w:r>
+        <w:rPr>
+          <w:rFonts w:ascii="Times New Roman" w:eastAsia="宋体" w:hAnsi="Times New Roman"/>
+        </w:rPr>
+        <w:t>#</w:t>
+      </w:r>
+      <w:r>
+        <w:rPr>
+          <w:rFonts w:ascii="Times New Roman" w:eastAsia="宋体" w:hAnsi="Times New Roman"/>
+        </w:rPr>
+        <w:t>开启自动启用网络连接</w:t>
+      </w:r>
+      <w:r>
+        <w:rPr>
+          <w:rFonts w:ascii="Times New Roman" w:eastAsia="宋体" w:hAnsi="Times New Roman"/>
+        </w:rPr>
+        <w:t xml:space="preserve">(BOOTPROTO= </w:t>
+      </w:r>
+      <w:proofErr w:type="spellStart"/>
+      <w:r>
+        <w:rPr>
+          <w:rFonts w:ascii="Times New Roman" w:eastAsia="宋体" w:hAnsi="Times New Roman"/>
+        </w:rPr>
+        <w:t>dhcp</w:t>
+      </w:r>
+      <w:proofErr w:type="spellEnd"/>
+      <w:r>
+        <w:rPr>
+          <w:rFonts w:ascii="Times New Roman" w:eastAsia="宋体" w:hAnsi="Times New Roman"/>
+        </w:rPr>
+        <w:t>)</w:t>
+      </w:r>
+    </w:p>
+    <w:p>
+      <w:pPr>
+        <w:rPr>
+          <w:rFonts w:ascii="Times New Roman" w:eastAsia="宋体" w:hAnsi="Times New Roman"/>
+        </w:rPr>
+      </w:pPr>
+      <w:r>
+        <w:rPr>
+          <w:rFonts w:ascii="Times New Roman" w:eastAsia="宋体" w:hAnsi="Times New Roman"/>
+        </w:rPr>
+        <w:t>3)# service network restart #</w:t>
+      </w:r>
+      <w:r>
+        <w:rPr>
+          <w:rFonts w:ascii="Times New Roman" w:eastAsia="宋体" w:hAnsi="Times New Roman"/>
+        </w:rPr>
+        <w:t>重启网卡。</w:t>
+      </w:r>
+    </w:p>
+    <w:p>
+      <w:pPr>
+        <w:rPr>
+          <w:rFonts w:ascii="Times New Roman" w:eastAsia="宋体" w:hAnsi="Times New Roman"/>
+        </w:rPr>
+      </w:pPr>
       <w:r>
         <w:rPr>
           <w:rFonts w:ascii="Times New Roman" w:eastAsia="宋体" w:hAnsi="Times New Roman" w:hint="eastAsia"/>
         </w:rPr>
+        <w:t>4)</w:t>
+      </w:r>
+      <w:r>
+        <w:rPr>
+          <w:rFonts w:ascii="Times New Roman" w:eastAsia="宋体" w:hAnsi="Times New Roman"/>
+        </w:rPr>
         <w:t xml:space="preserve"> </w:t>
       </w:r>
       <w:r>
         <w:rPr>
-          <w:rFonts w:ascii="Times New Roman" w:eastAsia="宋体" w:hAnsi="Times New Roman"/>
-        </w:rPr>
-        <w:t xml:space="preserve"> </w:t>
-      </w:r>
-      <w:r>
-        <w:rPr>
-          <w:rFonts w:ascii="Times New Roman" w:eastAsia="宋体" w:hAnsi="Times New Roman"/>
-        </w:rPr>
-        <w:t>#</w:t>
-      </w:r>
-      <w:r>
-        <w:rPr>
-          <w:rFonts w:ascii="Times New Roman" w:eastAsia="宋体" w:hAnsi="Times New Roman"/>
-        </w:rPr>
-        <w:t>开启自动启用网络连接</w:t>
-      </w:r>
-      <w:r>
-        <w:rPr>
-          <w:rFonts w:ascii="Times New Roman" w:eastAsia="宋体" w:hAnsi="Times New Roman"/>
-        </w:rPr>
-        <w:t>(BOOTPROTO= dhcp)</w:t>
-      </w:r>
-    </w:p>
-    <w:p>
-      <w:pPr>
-        <w:rPr>
-          <w:rFonts w:ascii="Times New Roman" w:eastAsia="宋体" w:hAnsi="Times New Roman"/>
-        </w:rPr>
-      </w:pPr>
-      <w:r>
-        <w:rPr>
-          <w:rFonts w:ascii="Times New Roman" w:eastAsia="宋体" w:hAnsi="Times New Roman"/>
-        </w:rPr>
-        <w:t>3)# service network restart #</w:t>
-      </w:r>
-      <w:r>
-        <w:rPr>
-          <w:rFonts w:ascii="Times New Roman" w:eastAsia="宋体" w:hAnsi="Times New Roman"/>
-        </w:rPr>
-        <w:t>重启网卡。</w:t>
-      </w:r>
-    </w:p>
-    <w:p>
-      <w:pPr>
-        <w:rPr>
-          <w:rFonts w:ascii="Times New Roman" w:eastAsia="宋体" w:hAnsi="Times New Roman"/>
-        </w:rPr>
-      </w:pPr>
-      <w:r>
-        <w:rPr>
           <w:rFonts w:ascii="Times New Roman" w:eastAsia="宋体" w:hAnsi="Times New Roman" w:hint="eastAsia"/>
         </w:rPr>
-        <w:t>4)</w:t>
-      </w:r>
-      <w:r>
-        <w:rPr>
-          <w:rFonts w:ascii="Times New Roman" w:eastAsia="宋体" w:hAnsi="Times New Roman"/>
-        </w:rPr>
-        <w:t xml:space="preserve"> </w:t>
-      </w:r>
+        <w:t>如无响应，则使用下面的</w:t>
+      </w:r>
+      <w:proofErr w:type="gramStart"/>
       <w:r>
         <w:rPr>
           <w:rFonts w:ascii="Times New Roman" w:eastAsia="宋体" w:hAnsi="Times New Roman" w:hint="eastAsia"/>
         </w:rPr>
-        <w:t>如无响应，则使用下面的命令重启网络服务</w:t>
+        <w:t>命令重启网络</w:t>
+      </w:r>
+      <w:proofErr w:type="gramEnd"/>
+      <w:r>
+        <w:rPr>
+          <w:rFonts w:ascii="Times New Roman" w:eastAsia="宋体" w:hAnsi="Times New Roman" w:hint="eastAsia"/>
+        </w:rPr>
+        <w:t>服务</w:t>
       </w:r>
     </w:p>
     <w:p>
@@ -397,59 +539,304 @@
     <w:p>
       <w:pPr>
         <w:rPr>
+          <w:rFonts w:ascii="Times New Roman" w:eastAsia="宋体" w:hAnsi="Times New Roman"/>
+        </w:rPr>
+      </w:pPr>
+      <w:r>
+        <w:rPr>
+          <w:rFonts w:ascii="Times New Roman" w:eastAsia="宋体" w:hAnsi="Times New Roman"/>
+        </w:rPr>
+        <w:t>1)</w:t>
+      </w:r>
+      <w:r>
+        <w:rPr>
+          <w:rFonts w:ascii="Times New Roman" w:eastAsia="宋体" w:hAnsi="Times New Roman"/>
+        </w:rPr>
+        <w:t>编辑配置文件，添加修改以下内容</w:t>
+      </w:r>
+    </w:p>
+    <w:p>
+      <w:pPr>
+        <w:rPr>
+          <w:rFonts w:ascii="Times New Roman" w:eastAsia="宋体" w:hAnsi="Times New Roman"/>
+        </w:rPr>
+      </w:pPr>
+      <w:r>
+        <w:rPr>
+          <w:rFonts w:ascii="Times New Roman" w:eastAsia="宋体" w:hAnsi="Times New Roman"/>
+        </w:rPr>
+        <w:t># vi /</w:t>
+      </w:r>
+      <w:proofErr w:type="spellStart"/>
+      <w:r>
+        <w:rPr>
+          <w:rFonts w:ascii="Times New Roman" w:eastAsia="宋体" w:hAnsi="Times New Roman"/>
+        </w:rPr>
+        <w:t>etc</w:t>
+      </w:r>
+      <w:proofErr w:type="spellEnd"/>
+      <w:r>
+        <w:rPr>
+          <w:rFonts w:ascii="Times New Roman" w:eastAsia="宋体" w:hAnsi="Times New Roman"/>
+        </w:rPr>
+        <w:t>/</w:t>
+      </w:r>
+      <w:proofErr w:type="spellStart"/>
+      <w:r>
+        <w:rPr>
+          <w:rFonts w:ascii="Times New Roman" w:eastAsia="宋体" w:hAnsi="Times New Roman"/>
+        </w:rPr>
+        <w:t>sysconfig</w:t>
+      </w:r>
+      <w:proofErr w:type="spellEnd"/>
+      <w:r>
+        <w:rPr>
+          <w:rFonts w:ascii="Times New Roman" w:eastAsia="宋体" w:hAnsi="Times New Roman"/>
+        </w:rPr>
+        <w:t>/network scripts/ifcfg-eth0</w:t>
+      </w:r>
+    </w:p>
+    <w:p>
+      <w:pPr>
+        <w:rPr>
+          <w:rFonts w:ascii="Times New Roman" w:eastAsia="宋体" w:hAnsi="Times New Roman"/>
+        </w:rPr>
+      </w:pPr>
+    </w:p>
+    <w:p>
+      <w:pPr>
+        <w:rPr>
+          <w:rFonts w:ascii="Times New Roman" w:eastAsia="宋体" w:hAnsi="Times New Roman"/>
+        </w:rPr>
+      </w:pPr>
+      <w:r>
+        <w:rPr>
+          <w:rFonts w:ascii="Times New Roman" w:eastAsia="宋体" w:hAnsi="Times New Roman"/>
+        </w:rPr>
+        <w:t>BOOTPROTO=static #</w:t>
+      </w:r>
+      <w:r>
+        <w:rPr>
+          <w:rFonts w:ascii="Times New Roman" w:eastAsia="宋体" w:hAnsi="Times New Roman"/>
+        </w:rPr>
+        <w:t>启用静态</w:t>
+      </w:r>
+      <w:r>
+        <w:rPr>
+          <w:rFonts w:ascii="Times New Roman" w:eastAsia="宋体" w:hAnsi="Times New Roman"/>
+        </w:rPr>
+        <w:t xml:space="preserve"> IP</w:t>
+      </w:r>
+      <w:r>
+        <w:rPr>
+          <w:rFonts w:ascii="Times New Roman" w:eastAsia="宋体" w:hAnsi="Times New Roman"/>
+        </w:rPr>
+        <w:t>地址</w:t>
+      </w:r>
+    </w:p>
+    <w:p>
+      <w:pPr>
+        <w:rPr>
+          <w:rFonts w:ascii="Times New Roman" w:eastAsia="宋体" w:hAnsi="Times New Roman"/>
+        </w:rPr>
+      </w:pPr>
+      <w:r>
+        <w:rPr>
+          <w:rFonts w:ascii="Times New Roman" w:eastAsia="宋体" w:hAnsi="Times New Roman"/>
+        </w:rPr>
+        <w:t>ONBOOT=yes</w:t>
+      </w:r>
+      <w:r>
+        <w:rPr>
+          <w:rFonts w:ascii="Times New Roman" w:eastAsia="宋体" w:hAnsi="Times New Roman"/>
+        </w:rPr>
+        <w:t>开启自动启用网络连接</w:t>
+      </w:r>
+    </w:p>
+    <w:p>
+      <w:pPr>
+        <w:rPr>
+          <w:rFonts w:ascii="Times New Roman" w:eastAsia="宋体" w:hAnsi="Times New Roman"/>
+        </w:rPr>
+      </w:pPr>
+      <w:r>
+        <w:rPr>
+          <w:rFonts w:ascii="Times New Roman" w:eastAsia="宋体" w:hAnsi="Times New Roman"/>
+        </w:rPr>
+        <w:t>IPADDR=192.168.21.129 #</w:t>
+      </w:r>
+      <w:r>
+        <w:rPr>
+          <w:rFonts w:ascii="Times New Roman" w:eastAsia="宋体" w:hAnsi="Times New Roman"/>
+        </w:rPr>
+        <w:t>设置</w:t>
+      </w:r>
+      <w:r>
+        <w:rPr>
+          <w:rFonts w:ascii="Times New Roman" w:eastAsia="宋体" w:hAnsi="Times New Roman"/>
+        </w:rPr>
+        <w:t xml:space="preserve"> IP</w:t>
+      </w:r>
+      <w:r>
+        <w:rPr>
+          <w:rFonts w:ascii="Times New Roman" w:eastAsia="宋体" w:hAnsi="Times New Roman"/>
+        </w:rPr>
+        <w:t>地址</w:t>
+      </w:r>
+    </w:p>
+    <w:p>
+      <w:pPr>
+        <w:rPr>
+          <w:rFonts w:ascii="Times New Roman" w:eastAsia="宋体" w:hAnsi="Times New Roman"/>
+        </w:rPr>
+      </w:pPr>
+      <w:r>
+        <w:rPr>
+          <w:rFonts w:ascii="Times New Roman" w:eastAsia="宋体" w:hAnsi="Times New Roman"/>
+        </w:rPr>
+        <w:t>NETMASK= 255.255.255.0 #</w:t>
+      </w:r>
+      <w:r>
+        <w:rPr>
+          <w:rFonts w:ascii="Times New Roman" w:eastAsia="宋体" w:hAnsi="Times New Roman"/>
+        </w:rPr>
+        <w:t>设置子网掩码</w:t>
+      </w:r>
+    </w:p>
+    <w:p>
+      <w:pPr>
+        <w:rPr>
+          <w:rFonts w:ascii="Times New Roman" w:eastAsia="宋体" w:hAnsi="Times New Roman"/>
+        </w:rPr>
+      </w:pPr>
+      <w:r>
+        <w:rPr>
+          <w:rFonts w:ascii="Times New Roman" w:eastAsia="宋体" w:hAnsi="Times New Roman"/>
+        </w:rPr>
+        <w:t>GATEWAY= 192.168.21.2 #</w:t>
+      </w:r>
+      <w:r>
+        <w:rPr>
+          <w:rFonts w:ascii="Times New Roman" w:eastAsia="宋体" w:hAnsi="Times New Roman"/>
+        </w:rPr>
+        <w:t>设置网关</w:t>
+      </w:r>
+    </w:p>
+    <w:p>
+      <w:pPr>
+        <w:rPr>
+          <w:rFonts w:ascii="Times New Roman" w:eastAsia="宋体" w:hAnsi="Times New Roman"/>
+        </w:rPr>
+      </w:pPr>
+      <w:r>
+        <w:rPr>
           <w:rFonts w:ascii="Times New Roman" w:eastAsia="宋体" w:hAnsi="Times New Roman" w:hint="eastAsia"/>
         </w:rPr>
-      </w:pPr>
-      <w:r>
-        <w:rPr>
-          <w:rFonts w:ascii="Times New Roman" w:eastAsia="宋体" w:hAnsi="Times New Roman"/>
-        </w:rPr>
-        <w:t>1)</w:t>
-      </w:r>
-      <w:r>
-        <w:rPr>
-          <w:rFonts w:ascii="Times New Roman" w:eastAsia="宋体" w:hAnsi="Times New Roman"/>
-        </w:rPr>
-        <w:t>编辑配置文件，添加修改以下内容</w:t>
-      </w:r>
-    </w:p>
-    <w:p>
-      <w:pPr>
-        <w:rPr>
-          <w:rFonts w:ascii="Times New Roman" w:eastAsia="宋体" w:hAnsi="Times New Roman"/>
-        </w:rPr>
-      </w:pPr>
-      <w:r>
-        <w:rPr>
-          <w:rFonts w:ascii="Times New Roman" w:eastAsia="宋体" w:hAnsi="Times New Roman"/>
-        </w:rPr>
-        <w:t># vi /etc/sysconfig/network scripts/ifcfg-eth0</w:t>
-      </w:r>
-    </w:p>
-    <w:p>
-      <w:pPr>
-        <w:rPr>
-          <w:rFonts w:ascii="Times New Roman" w:eastAsia="宋体" w:hAnsi="Times New Roman"/>
-        </w:rPr>
-      </w:pPr>
-    </w:p>
-    <w:p>
-      <w:pPr>
-        <w:rPr>
-          <w:rFonts w:ascii="Times New Roman" w:eastAsia="宋体" w:hAnsi="Times New Roman"/>
-        </w:rPr>
-      </w:pPr>
-      <w:r>
-        <w:rPr>
-          <w:rFonts w:ascii="Times New Roman" w:eastAsia="宋体" w:hAnsi="Times New Roman"/>
-        </w:rPr>
-        <w:t>BOOTPROTO=static #</w:t>
-      </w:r>
-      <w:r>
-        <w:rPr>
-          <w:rFonts w:ascii="Times New Roman" w:eastAsia="宋体" w:hAnsi="Times New Roman"/>
-        </w:rPr>
-        <w:t>启用静态</w:t>
+        <w:t>：</w:t>
+      </w:r>
+      <w:proofErr w:type="spellStart"/>
+      <w:r>
+        <w:rPr>
+          <w:rFonts w:ascii="Times New Roman" w:eastAsia="宋体" w:hAnsi="Times New Roman" w:hint="eastAsia"/>
+        </w:rPr>
+        <w:t>wq</w:t>
+      </w:r>
+      <w:proofErr w:type="spellEnd"/>
+      <w:r>
+        <w:rPr>
+          <w:rFonts w:ascii="Times New Roman" w:eastAsia="宋体" w:hAnsi="Times New Roman"/>
+        </w:rPr>
+        <w:t xml:space="preserve">! </w:t>
+      </w:r>
+      <w:r>
+        <w:rPr>
+          <w:rFonts w:ascii="Times New Roman" w:eastAsia="宋体" w:hAnsi="Times New Roman"/>
+        </w:rPr>
+        <w:t xml:space="preserve"> </w:t>
+      </w:r>
+      <w:r>
+        <w:rPr>
+          <w:rFonts w:ascii="Times New Roman" w:eastAsia="宋体" w:hAnsi="Times New Roman" w:hint="eastAsia"/>
+        </w:rPr>
+        <w:t>保存退出</w:t>
+      </w:r>
+    </w:p>
+    <w:p>
+      <w:pPr>
+        <w:rPr>
+          <w:rFonts w:ascii="Times New Roman" w:eastAsia="宋体" w:hAnsi="Times New Roman"/>
+        </w:rPr>
+      </w:pPr>
+    </w:p>
+    <w:p>
+      <w:pPr>
+        <w:rPr>
+          <w:rFonts w:ascii="Times New Roman" w:eastAsia="宋体" w:hAnsi="Times New Roman"/>
+        </w:rPr>
+      </w:pPr>
+      <w:r>
+        <w:rPr>
+          <w:rFonts w:ascii="Times New Roman" w:eastAsia="宋体" w:hAnsi="Times New Roman"/>
+        </w:rPr>
+        <w:t>2)</w:t>
+      </w:r>
+      <w:r>
+        <w:rPr>
+          <w:rFonts w:ascii="Times New Roman" w:eastAsia="宋体" w:hAnsi="Times New Roman"/>
+        </w:rPr>
+        <w:t>修改完后执行以下命令</w:t>
+      </w:r>
+    </w:p>
+    <w:p>
+      <w:pPr>
+        <w:rPr>
+          <w:rFonts w:ascii="Times New Roman" w:eastAsia="宋体" w:hAnsi="Times New Roman"/>
+        </w:rPr>
+      </w:pPr>
+      <w:r>
+        <w:rPr>
+          <w:rFonts w:ascii="Times New Roman" w:eastAsia="宋体" w:hAnsi="Times New Roman"/>
+        </w:rPr>
+        <w:t># service network restart #</w:t>
+      </w:r>
+      <w:proofErr w:type="gramStart"/>
+      <w:r>
+        <w:rPr>
+          <w:rFonts w:ascii="Times New Roman" w:eastAsia="宋体" w:hAnsi="Times New Roman"/>
+        </w:rPr>
+        <w:t>重启网</w:t>
+      </w:r>
+      <w:proofErr w:type="gramEnd"/>
+      <w:r>
+        <w:rPr>
+          <w:rFonts w:ascii="Times New Roman" w:eastAsia="宋体" w:hAnsi="Times New Roman" w:hint="eastAsia"/>
+        </w:rPr>
+        <w:t xml:space="preserve"> </w:t>
+      </w:r>
+      <w:r>
+        <w:rPr>
+          <w:rFonts w:ascii="Times New Roman" w:eastAsia="宋体" w:hAnsi="Times New Roman"/>
+        </w:rPr>
+        <w:t>连接</w:t>
+      </w:r>
+    </w:p>
+    <w:p>
+      <w:pPr>
+        <w:rPr>
+          <w:rFonts w:ascii="Times New Roman" w:eastAsia="宋体" w:hAnsi="Times New Roman"/>
+        </w:rPr>
+      </w:pPr>
+      <w:r>
+        <w:rPr>
+          <w:rFonts w:ascii="Times New Roman" w:eastAsia="宋体" w:hAnsi="Times New Roman"/>
+        </w:rPr>
+        <w:t># ifconfig #</w:t>
+      </w:r>
+      <w:r>
+        <w:rPr>
+          <w:rFonts w:ascii="Times New Roman" w:eastAsia="宋体" w:hAnsi="Times New Roman"/>
+        </w:rPr>
+        <w:t>查看</w:t>
       </w:r>
       <w:r>
         <w:rPr>
@@ -470,217 +857,11 @@
           <w:rFonts w:ascii="Times New Roman" w:eastAsia="宋体" w:hAnsi="Times New Roman"/>
         </w:rPr>
       </w:pPr>
-      <w:r>
-        <w:rPr>
-          <w:rFonts w:ascii="Times New Roman" w:eastAsia="宋体" w:hAnsi="Times New Roman"/>
-        </w:rPr>
-        <w:t>ONBOOT=yes</w:t>
-      </w:r>
-      <w:r>
-        <w:rPr>
-          <w:rFonts w:ascii="Times New Roman" w:eastAsia="宋体" w:hAnsi="Times New Roman"/>
-        </w:rPr>
-        <w:t>开启自动启用网络连接</w:t>
-      </w:r>
-    </w:p>
-    <w:p>
-      <w:pPr>
-        <w:rPr>
-          <w:rFonts w:ascii="Times New Roman" w:eastAsia="宋体" w:hAnsi="Times New Roman"/>
-        </w:rPr>
-      </w:pPr>
-      <w:r>
-        <w:rPr>
-          <w:rFonts w:ascii="Times New Roman" w:eastAsia="宋体" w:hAnsi="Times New Roman"/>
-        </w:rPr>
-        <w:t>IPADDR=192.168.21.129 #</w:t>
-      </w:r>
-      <w:r>
-        <w:rPr>
-          <w:rFonts w:ascii="Times New Roman" w:eastAsia="宋体" w:hAnsi="Times New Roman"/>
-        </w:rPr>
-        <w:t>设置</w:t>
-      </w:r>
-      <w:r>
-        <w:rPr>
-          <w:rFonts w:ascii="Times New Roman" w:eastAsia="宋体" w:hAnsi="Times New Roman"/>
-        </w:rPr>
-        <w:t xml:space="preserve"> IP</w:t>
-      </w:r>
-      <w:r>
-        <w:rPr>
-          <w:rFonts w:ascii="Times New Roman" w:eastAsia="宋体" w:hAnsi="Times New Roman"/>
-        </w:rPr>
-        <w:t>地址</w:t>
-      </w:r>
-    </w:p>
-    <w:p>
-      <w:pPr>
-        <w:rPr>
-          <w:rFonts w:ascii="Times New Roman" w:eastAsia="宋体" w:hAnsi="Times New Roman"/>
-        </w:rPr>
-      </w:pPr>
-      <w:r>
-        <w:rPr>
-          <w:rFonts w:ascii="Times New Roman" w:eastAsia="宋体" w:hAnsi="Times New Roman"/>
-        </w:rPr>
-        <w:t>NETMASK= 255.255.255.0 #</w:t>
-      </w:r>
-      <w:r>
-        <w:rPr>
-          <w:rFonts w:ascii="Times New Roman" w:eastAsia="宋体" w:hAnsi="Times New Roman"/>
-        </w:rPr>
-        <w:t>设置子网掩码</w:t>
-      </w:r>
-    </w:p>
-    <w:p>
-      <w:pPr>
-        <w:rPr>
-          <w:rFonts w:ascii="Times New Roman" w:eastAsia="宋体" w:hAnsi="Times New Roman"/>
-        </w:rPr>
-      </w:pPr>
-      <w:r>
-        <w:rPr>
-          <w:rFonts w:ascii="Times New Roman" w:eastAsia="宋体" w:hAnsi="Times New Roman"/>
-        </w:rPr>
-        <w:t>GATEWAY= 192.168.21.2 #</w:t>
-      </w:r>
-      <w:r>
-        <w:rPr>
-          <w:rFonts w:ascii="Times New Roman" w:eastAsia="宋体" w:hAnsi="Times New Roman"/>
-        </w:rPr>
-        <w:t>设置网关</w:t>
-      </w:r>
-    </w:p>
-    <w:p>
-      <w:pPr>
-        <w:rPr>
-          <w:rFonts w:ascii="Times New Roman" w:eastAsia="宋体" w:hAnsi="Times New Roman"/>
-        </w:rPr>
-      </w:pPr>
-      <w:r>
-        <w:rPr>
-          <w:rFonts w:ascii="Times New Roman" w:eastAsia="宋体" w:hAnsi="Times New Roman" w:hint="eastAsia"/>
-        </w:rPr>
-        <w:t>：</w:t>
-      </w:r>
-      <w:r>
-        <w:rPr>
-          <w:rFonts w:ascii="Times New Roman" w:eastAsia="宋体" w:hAnsi="Times New Roman" w:hint="eastAsia"/>
-        </w:rPr>
-        <w:t>wq</w:t>
-      </w:r>
-      <w:r>
-        <w:rPr>
-          <w:rFonts w:ascii="Times New Roman" w:eastAsia="宋体" w:hAnsi="Times New Roman"/>
-        </w:rPr>
-        <w:t xml:space="preserve">! </w:t>
-      </w:r>
-      <w:r>
-        <w:rPr>
-          <w:rFonts w:ascii="Times New Roman" w:eastAsia="宋体" w:hAnsi="Times New Roman"/>
-        </w:rPr>
-        <w:t xml:space="preserve"> </w:t>
-      </w:r>
-      <w:r>
-        <w:rPr>
-          <w:rFonts w:ascii="Times New Roman" w:eastAsia="宋体" w:hAnsi="Times New Roman" w:hint="eastAsia"/>
-        </w:rPr>
-        <w:t>保存退出</w:t>
-      </w:r>
-    </w:p>
-    <w:p>
-      <w:pPr>
-        <w:rPr>
-          <w:rFonts w:ascii="Times New Roman" w:eastAsia="宋体" w:hAnsi="Times New Roman"/>
-        </w:rPr>
-      </w:pPr>
-    </w:p>
-    <w:p>
-      <w:pPr>
-        <w:rPr>
-          <w:rFonts w:ascii="Times New Roman" w:eastAsia="宋体" w:hAnsi="Times New Roman"/>
-        </w:rPr>
-      </w:pPr>
-      <w:r>
-        <w:rPr>
-          <w:rFonts w:ascii="Times New Roman" w:eastAsia="宋体" w:hAnsi="Times New Roman"/>
-        </w:rPr>
-        <w:t>2)</w:t>
-      </w:r>
-      <w:r>
-        <w:rPr>
-          <w:rFonts w:ascii="Times New Roman" w:eastAsia="宋体" w:hAnsi="Times New Roman"/>
-        </w:rPr>
-        <w:t>修改完后执行以下命令</w:t>
-      </w:r>
-    </w:p>
-    <w:p>
-      <w:pPr>
-        <w:rPr>
-          <w:rFonts w:ascii="Times New Roman" w:eastAsia="宋体" w:hAnsi="Times New Roman"/>
-        </w:rPr>
-      </w:pPr>
-      <w:r>
-        <w:rPr>
-          <w:rFonts w:ascii="Times New Roman" w:eastAsia="宋体" w:hAnsi="Times New Roman"/>
-        </w:rPr>
-        <w:t># service network restart #</w:t>
-      </w:r>
-      <w:r>
-        <w:rPr>
-          <w:rFonts w:ascii="Times New Roman" w:eastAsia="宋体" w:hAnsi="Times New Roman"/>
-        </w:rPr>
-        <w:t>重启网</w:t>
-      </w:r>
-      <w:r>
-        <w:rPr>
-          <w:rFonts w:ascii="Times New Roman" w:eastAsia="宋体" w:hAnsi="Times New Roman" w:hint="eastAsia"/>
-        </w:rPr>
-        <w:t xml:space="preserve"> </w:t>
-      </w:r>
-      <w:r>
-        <w:rPr>
-          <w:rFonts w:ascii="Times New Roman" w:eastAsia="宋体" w:hAnsi="Times New Roman"/>
-        </w:rPr>
-        <w:t>连接</w:t>
-      </w:r>
-    </w:p>
-    <w:p>
-      <w:pPr>
-        <w:rPr>
-          <w:rFonts w:ascii="Times New Roman" w:eastAsia="宋体" w:hAnsi="Times New Roman"/>
-        </w:rPr>
-      </w:pPr>
-      <w:r>
-        <w:rPr>
-          <w:rFonts w:ascii="Times New Roman" w:eastAsia="宋体" w:hAnsi="Times New Roman"/>
-        </w:rPr>
-        <w:t># ifconfig #</w:t>
-      </w:r>
-      <w:r>
-        <w:rPr>
-          <w:rFonts w:ascii="Times New Roman" w:eastAsia="宋体" w:hAnsi="Times New Roman"/>
-        </w:rPr>
-        <w:t>查看</w:t>
-      </w:r>
-      <w:r>
-        <w:rPr>
-          <w:rFonts w:ascii="Times New Roman" w:eastAsia="宋体" w:hAnsi="Times New Roman"/>
-        </w:rPr>
-        <w:t xml:space="preserve"> IP</w:t>
-      </w:r>
-      <w:r>
-        <w:rPr>
-          <w:rFonts w:ascii="Times New Roman" w:eastAsia="宋体" w:hAnsi="Times New Roman"/>
-        </w:rPr>
-        <w:t>地址</w:t>
-      </w:r>
-    </w:p>
-    <w:p>
-      <w:pPr>
-        <w:rPr>
-          <w:rFonts w:ascii="Times New Roman" w:eastAsia="宋体" w:hAnsi="Times New Roman" w:hint="eastAsia"/>
+    </w:p>
+    <w:p>
+      <w:pPr>
+        <w:rPr>
+          <w:rFonts w:ascii="Times New Roman" w:eastAsia="宋体" w:hAnsi="Times New Roman"/>
         </w:rPr>
       </w:pPr>
     </w:p>
@@ -935,6 +1116,7 @@
     <w:lsdException w:name="HTML Sample" w:semiHidden="1" w:unhideWhenUsed="1"/>
     <w:lsdException w:name="HTML Typewriter" w:semiHidden="1" w:unhideWhenUsed="1"/>
     <w:lsdException w:name="HTML Variable" w:semiHidden="1" w:unhideWhenUsed="1"/>
+    <w:lsdException w:name="Normal Table" w:semiHidden="1" w:unhideWhenUsed="1"/>
     <w:lsdException w:name="annotation subject" w:semiHidden="1" w:unhideWhenUsed="1"/>
     <w:lsdException w:name="No List" w:semiHidden="1" w:unhideWhenUsed="1"/>
     <w:lsdException w:name="Outline List 1" w:semiHidden="1" w:unhideWhenUsed="1"/>
@@ -981,8 +1163,10 @@
     <w:lsdException w:name="Table Subtle 2" w:semiHidden="1" w:unhideWhenUsed="1"/>
     <w:lsdException w:name="Table Web 1" w:semiHidden="1" w:unhideWhenUsed="1"/>
     <w:lsdException w:name="Table Web 2" w:semiHidden="1" w:unhideWhenUsed="1"/>
+    <w:lsdException w:name="Table Web 3" w:semiHidden="1" w:unhideWhenUsed="1"/>
     <w:lsdException w:name="Balloon Text" w:semiHidden="1" w:unhideWhenUsed="1"/>
     <w:lsdException w:name="Table Grid" w:uiPriority="39"/>
+    <w:lsdException w:name="Table Theme" w:semiHidden="1" w:unhideWhenUsed="1"/>
     <w:lsdException w:name="Placeholder Text" w:semiHidden="1"/>
     <w:lsdException w:name="No Spacing" w:uiPriority="1" w:qFormat="1"/>
     <w:lsdException w:name="Light Shading" w:uiPriority="60"/>
